--- a/download/word - verze ukolů/python-beginer/python-beginer-1.docx
+++ b/download/word - verze ukolů/python-beginer/python-beginer-1.docx
@@ -1,6 +1,6 @@
 
 <file path=word/document.xml><?xml version="1.0" encoding="utf-8"?>
-<w:document xmlns:wpc="http://schemas.microsoft.com/office/word/2010/wordprocessingCanvas" xmlns:cx="http://schemas.microsoft.com/office/drawing/2014/chartex" xmlns:cx1="http://schemas.microsoft.com/office/drawing/2015/9/8/chartex" xmlns:cx2="http://schemas.microsoft.com/office/drawing/2015/10/21/chartex" xmlns:cx3="http://schemas.microsoft.com/office/drawing/2016/5/9/chartex" xmlns:cx4="http://schemas.microsoft.com/office/drawing/2016/5/10/chartex" xmlns:cx5="http://schemas.microsoft.com/office/drawing/2016/5/11/chartex" xmlns:cx6="http://schemas.microsoft.com/office/drawing/2016/5/12/chartex" xmlns:cx7="http://schemas.microsoft.com/office/drawing/2016/5/13/chartex" xmlns:cx8="http://schemas.microsoft.com/office/drawing/2016/5/14/chartex" xmlns:mc="http://schemas.openxmlformats.org/markup-compatibility/2006" xmlns:aink="http://schemas.microsoft.com/office/drawing/2016/ink" xmlns:am3d="http://schemas.microsoft.com/office/drawing/2017/model3d" xmlns:o="urn:schemas-microsoft-com:office:office" xmlns:oel="http://schemas.microsoft.com/office/2019/extlst" xmlns:r="http://schemas.openxmlformats.org/officeDocument/2006/relationships" xmlns:m="http://schemas.openxmlformats.org/officeDocument/2006/math" xmlns:v="urn:schemas-microsoft-com:vml" xmlns:wp14="http://schemas.microsoft.com/office/word/2010/wordprocessingDrawing" xmlns:wp="http://schemas.openxmlformats.org/drawingml/2006/wordprocessingDrawing" xmlns:w10="urn:schemas-microsoft-com:office:word" xmlns:w="http://schemas.openxmlformats.org/wordprocessingml/2006/main" xmlns:w14="http://schemas.microsoft.com/office/word/2010/wordml" xmlns:w15="http://schemas.microsoft.com/office/word/2012/wordml" xmlns:w16cex="http://schemas.microsoft.com/office/word/2018/wordml/cex" xmlns:w16cid="http://schemas.microsoft.com/office/word/2016/wordml/cid" xmlns:w16="http://schemas.microsoft.com/office/word/2018/wordml" xmlns:w16sdtdh="http://schemas.microsoft.com/office/word/2020/wordml/sdtdatahash" xmlns:w16se="http://schemas.microsoft.com/office/word/2015/wordml/symex" xmlns:wpg="http://schemas.microsoft.com/office/word/2010/wordprocessingGroup" xmlns:wpi="http://schemas.microsoft.com/office/word/2010/wordprocessingInk" xmlns:wne="http://schemas.microsoft.com/office/word/2006/wordml" xmlns:wps="http://schemas.microsoft.com/office/word/2010/wordprocessingShape" mc:Ignorable="w14 w15 w16se w16cid w16 w16cex w16sdtdh wp14">
+<w:document xmlns:wpc="http://schemas.microsoft.com/office/word/2010/wordprocessingCanvas" xmlns:cx="http://schemas.microsoft.com/office/drawing/2014/chartex" xmlns:cx1="http://schemas.microsoft.com/office/drawing/2015/9/8/chartex" xmlns:cx2="http://schemas.microsoft.com/office/drawing/2015/10/21/chartex" xmlns:cx3="http://schemas.microsoft.com/office/drawing/2016/5/9/chartex" xmlns:cx4="http://schemas.microsoft.com/office/drawing/2016/5/10/chartex" xmlns:cx5="http://schemas.microsoft.com/office/drawing/2016/5/11/chartex" xmlns:cx6="http://schemas.microsoft.com/office/drawing/2016/5/12/chartex" xmlns:cx7="http://schemas.microsoft.com/office/drawing/2016/5/13/chartex" xmlns:cx8="http://schemas.microsoft.com/office/drawing/2016/5/14/chartex" xmlns:mc="http://schemas.openxmlformats.org/markup-compatibility/2006" xmlns:aink="http://schemas.microsoft.com/office/drawing/2016/ink" xmlns:am3d="http://schemas.microsoft.com/office/drawing/2017/model3d" xmlns:o="urn:schemas-microsoft-com:office:office" xmlns:r="http://schemas.openxmlformats.org/officeDocument/2006/relationships" xmlns:m="http://schemas.openxmlformats.org/officeDocument/2006/math" xmlns:v="urn:schemas-microsoft-com:vml" xmlns:wp14="http://schemas.microsoft.com/office/word/2010/wordprocessingDrawing" xmlns:wp="http://schemas.openxmlformats.org/drawingml/2006/wordprocessingDrawing" xmlns:w10="urn:schemas-microsoft-com:office:word" xmlns:w="http://schemas.openxmlformats.org/wordprocessingml/2006/main" xmlns:w14="http://schemas.microsoft.com/office/word/2010/wordml" xmlns:w15="http://schemas.microsoft.com/office/word/2012/wordml" xmlns:w16cex="http://schemas.microsoft.com/office/word/2018/wordml/cex" xmlns:w16cid="http://schemas.microsoft.com/office/word/2016/wordml/cid" xmlns:w16="http://schemas.microsoft.com/office/word/2018/wordml" xmlns:w16sdtdh="http://schemas.microsoft.com/office/word/2020/wordml/sdtdatahash" xmlns:w16se="http://schemas.microsoft.com/office/word/2015/wordml/symex" xmlns:wpg="http://schemas.microsoft.com/office/word/2010/wordprocessingGroup" xmlns:wpi="http://schemas.microsoft.com/office/word/2010/wordprocessingInk" xmlns:wne="http://schemas.microsoft.com/office/word/2006/wordml" xmlns:wps="http://schemas.microsoft.com/office/word/2010/wordprocessingShape" mc:Ignorable="w14 w15 w16se w16cid w16 w16cex w16sdtdh wp14">
   <w:body>
     <w:p>
       <w:pPr>
@@ -22,8 +22,8 @@
         <w:jc w:val="both"/>
         <w:rPr>
           <w:rFonts w:ascii="Times New Roman" w:eastAsia="Times New Roman" w:hAnsi="Times New Roman" w:cs="Times New Roman"/>
-          <w:color w:val="0A0700"/>
-          <w:sz w:val="28"/>
+          <w:sz w:val="24"/>
+          <w:szCs w:val="20"/>
         </w:rPr>
       </w:pPr>
       <w:r>
@@ -38,66 +38,10 @@
       <w:r>
         <w:rPr>
           <w:rFonts w:ascii="Times New Roman" w:eastAsia="Times New Roman" w:hAnsi="Times New Roman" w:cs="Times New Roman"/>
-          <w:color w:val="0A0700"/>
           <w:sz w:val="24"/>
           <w:szCs w:val="20"/>
         </w:rPr>
-        <w:t xml:space="preserve">Vytvoření </w:t>
-      </w:r>
-      <w:r>
-        <w:rPr>
-          <w:rFonts w:ascii="Times New Roman" w:eastAsia="Times New Roman" w:hAnsi="Times New Roman" w:cs="Times New Roman"/>
-          <w:color w:val="0A0700"/>
-          <w:sz w:val="24"/>
-          <w:szCs w:val="20"/>
-        </w:rPr>
-        <w:t xml:space="preserve">webové stránky </w:t>
-      </w:r>
-      <w:r>
-        <w:rPr>
-          <w:rFonts w:ascii="Times New Roman" w:eastAsia="Times New Roman" w:hAnsi="Times New Roman" w:cs="Times New Roman"/>
-          <w:color w:val="0A0700"/>
-          <w:sz w:val="24"/>
-          <w:szCs w:val="20"/>
-        </w:rPr>
-        <w:t>o tvém oblíbeném filmu</w:t>
-      </w:r>
-      <w:r>
-        <w:rPr>
-          <w:rFonts w:ascii="Times New Roman" w:eastAsia="Times New Roman" w:hAnsi="Times New Roman" w:cs="Times New Roman"/>
-          <w:color w:val="0A0700"/>
-          <w:sz w:val="24"/>
-          <w:szCs w:val="20"/>
-        </w:rPr>
-        <w:t>.</w:t>
-      </w:r>
-    </w:p>
-    <w:p>
-      <w:pPr>
-        <w:spacing w:after="0"/>
-        <w:rPr>
-          <w:rFonts w:ascii="Times New Roman" w:eastAsia="Times New Roman" w:hAnsi="Times New Roman" w:cs="Times New Roman"/>
-          <w:sz w:val="24"/>
-          <w:szCs w:val="20"/>
-        </w:rPr>
-      </w:pPr>
-    </w:p>
-    <w:p>
-      <w:pPr>
-        <w:spacing w:after="0"/>
-        <w:rPr>
-          <w:rFonts w:ascii="Times New Roman" w:eastAsia="Times New Roman" w:hAnsi="Times New Roman" w:cs="Times New Roman"/>
-          <w:sz w:val="24"/>
-          <w:szCs w:val="20"/>
-        </w:rPr>
-      </w:pPr>
-      <w:r>
-        <w:rPr>
-          <w:rFonts w:ascii="Times New Roman" w:eastAsia="Times New Roman" w:hAnsi="Times New Roman" w:cs="Times New Roman"/>
-          <w:sz w:val="24"/>
-          <w:szCs w:val="20"/>
-        </w:rPr>
-        <w:t xml:space="preserve">Vašim úkolem bude napsat program, který vyzve uživatele, aby zadal svoje jméno a potom toho uživatele pozdraví. Program musí obsahovat části uvedené níž. Veškeré použité dovednosti jsme si </w:t>
+        <w:t>Vašim úkolem bude napsat program, který vyzve uživatele, aby zadal svoje jméno a potom toho uživatele pozdraví.</w:t>
       </w:r>
       <w:r>
         <w:rPr>
@@ -105,15 +49,7 @@
           <w:sz w:val="24"/>
           <w:szCs w:val="20"/>
         </w:rPr>
-        <w:t>ukázali</w:t>
-      </w:r>
-      <w:r>
-        <w:rPr>
-          <w:rFonts w:ascii="Times New Roman" w:eastAsia="Times New Roman" w:hAnsi="Times New Roman" w:cs="Times New Roman"/>
-          <w:sz w:val="24"/>
-          <w:szCs w:val="20"/>
-        </w:rPr>
-        <w:t xml:space="preserve"> na dnešní lekci.</w:t>
+        <w:t>Program musí obsahovat části uvedené níž. Veškeré použité dovednosti jsme si ukázali na dnešní lekci.</w:t>
       </w:r>
     </w:p>
     <w:p>
@@ -187,27 +123,7 @@
           <w:sz w:val="24"/>
           <w:szCs w:val="24"/>
         </w:rPr>
-        <w:t xml:space="preserve">Vstup </w:t>
-      </w:r>
-      <w:proofErr w:type="spellStart"/>
-      <w:r>
-        <w:rPr>
-          <w:rFonts w:ascii="Segoe UI" w:eastAsia="Times New Roman" w:hAnsi="Segoe UI" w:cs="Segoe UI"/>
-          <w:color w:val="212529"/>
-          <w:sz w:val="24"/>
-          <w:szCs w:val="24"/>
-        </w:rPr>
-        <w:t>jmena</w:t>
-      </w:r>
-      <w:proofErr w:type="spellEnd"/>
-      <w:r>
-        <w:rPr>
-          <w:rFonts w:ascii="Segoe UI" w:eastAsia="Times New Roman" w:hAnsi="Segoe UI" w:cs="Segoe UI"/>
-          <w:color w:val="212529"/>
-          <w:sz w:val="24"/>
-          <w:szCs w:val="24"/>
-        </w:rPr>
-        <w:t xml:space="preserve"> se udělá přes funkci input().</w:t>
+        <w:t>Vstup jmena se udělá přes funkci input().</w:t>
       </w:r>
     </w:p>
     <w:p>
@@ -234,27 +150,7 @@
           <w:sz w:val="24"/>
           <w:szCs w:val="24"/>
         </w:rPr>
-        <w:t xml:space="preserve">Výstupní pozdrav se udělá přes funkci </w:t>
-      </w:r>
-      <w:proofErr w:type="spellStart"/>
-      <w:r>
-        <w:rPr>
-          <w:rFonts w:ascii="Segoe UI" w:eastAsia="Times New Roman" w:hAnsi="Segoe UI" w:cs="Segoe UI"/>
-          <w:color w:val="212529"/>
-          <w:sz w:val="24"/>
-          <w:szCs w:val="24"/>
-        </w:rPr>
-        <w:t>print</w:t>
-      </w:r>
-      <w:proofErr w:type="spellEnd"/>
-      <w:r>
-        <w:rPr>
-          <w:rFonts w:ascii="Segoe UI" w:eastAsia="Times New Roman" w:hAnsi="Segoe UI" w:cs="Segoe UI"/>
-          <w:color w:val="212529"/>
-          <w:sz w:val="24"/>
-          <w:szCs w:val="24"/>
-        </w:rPr>
-        <w:t>().</w:t>
+        <w:t>Výstupní pozdrav se udělá přes funkci print().</w:t>
       </w:r>
     </w:p>
     <w:p>
@@ -4354,7 +4250,7 @@
           </mc:Choice>
           <mc:Fallback>
             <w:pict>
-              <v:group w14:anchorId="44D38472" id="Group 438" o:spid="_x0000_s1026" style="position:absolute;margin-left:0;margin-top:20.25pt;width:419.5pt;height:58.85pt;z-index:251658240;mso-position-horizontal-relative:page;mso-position-vertical-relative:page" coordsize="53280,7477" o:gfxdata="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">
+              <v:group w14:anchorId="44D38472" id="Group 438" o:spid="_x0000_s1026" style="position:absolute;margin-left:0;margin-top:20.25pt;width:419.5pt;height:58.85pt;z-index:251658240;mso-position-horizontal-relative:page;mso-position-vertical-relative:page" coordsize="53280,7477" o:gfxdata="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">
                 <v:shapetype id="_x0000_t75" coordsize="21600,21600" o:spt="75" o:preferrelative="t" path="m@4@5l@4@11@9@11@9@5xe" filled="f" stroked="f">
                   <v:stroke joinstyle="miter"/>
                   <v:formulas>
@@ -4644,17 +4540,8 @@
           <w:rFonts w:ascii="Times New Roman" w:eastAsia="Times New Roman" w:hAnsi="Times New Roman" w:cs="Times New Roman"/>
           <w:sz w:val="28"/>
         </w:rPr>
-        <w:t>.</w:t>
+        <w:t>.py</w:t>
       </w:r>
-      <w:proofErr w:type="spellStart"/>
-      <w:r>
-        <w:rPr>
-          <w:rFonts w:ascii="Times New Roman" w:eastAsia="Times New Roman" w:hAnsi="Times New Roman" w:cs="Times New Roman"/>
-          <w:sz w:val="28"/>
-        </w:rPr>
-        <w:t>py</w:t>
-      </w:r>
-      <w:proofErr w:type="spellEnd"/>
       <w:r>
         <w:rPr>
           <w:rFonts w:ascii="Times New Roman" w:eastAsia="Times New Roman" w:hAnsi="Times New Roman" w:cs="Times New Roman"/>
@@ -4669,23 +4556,13 @@
         </w:rPr>
         <w:t xml:space="preserve">do </w:t>
       </w:r>
-      <w:proofErr w:type="spellStart"/>
       <w:r>
         <w:rPr>
           <w:rFonts w:ascii="Times New Roman" w:eastAsia="Times New Roman" w:hAnsi="Times New Roman" w:cs="Times New Roman"/>
           <w:color w:val="4A96D1"/>
           <w:sz w:val="28"/>
         </w:rPr>
-        <w:t>MyStatu</w:t>
-      </w:r>
-      <w:proofErr w:type="spellEnd"/>
-      <w:r>
-        <w:rPr>
-          <w:rFonts w:ascii="Times New Roman" w:eastAsia="Times New Roman" w:hAnsi="Times New Roman" w:cs="Times New Roman"/>
-          <w:color w:val="4A96D1"/>
-          <w:sz w:val="28"/>
-        </w:rPr>
-        <w:t>.</w:t>
+        <w:t>MyStatu.</w:t>
       </w:r>
     </w:p>
     <w:sectPr>
@@ -4698,7 +4575,7 @@
 </file>
 
 <file path=word/numbering.xml><?xml version="1.0" encoding="utf-8"?>
-<w:numbering xmlns:wpc="http://schemas.microsoft.com/office/word/2010/wordprocessingCanvas" xmlns:cx="http://schemas.microsoft.com/office/drawing/2014/chartex" xmlns:cx1="http://schemas.microsoft.com/office/drawing/2015/9/8/chartex" xmlns:cx2="http://schemas.microsoft.com/office/drawing/2015/10/21/chartex" xmlns:cx3="http://schemas.microsoft.com/office/drawing/2016/5/9/chartex" xmlns:cx4="http://schemas.microsoft.com/office/drawing/2016/5/10/chartex" xmlns:cx5="http://schemas.microsoft.com/office/drawing/2016/5/11/chartex" xmlns:cx6="http://schemas.microsoft.com/office/drawing/2016/5/12/chartex" xmlns:cx7="http://schemas.microsoft.com/office/drawing/2016/5/13/chartex" xmlns:cx8="http://schemas.microsoft.com/office/drawing/2016/5/14/chartex" xmlns:mc="http://schemas.openxmlformats.org/markup-compatibility/2006" xmlns:aink="http://schemas.microsoft.com/office/drawing/2016/ink" xmlns:am3d="http://schemas.microsoft.com/office/drawing/2017/model3d" xmlns:o="urn:schemas-microsoft-com:office:office" xmlns:oel="http://schemas.microsoft.com/office/2019/extlst" xmlns:r="http://schemas.openxmlformats.org/officeDocument/2006/relationships" xmlns:m="http://schemas.openxmlformats.org/officeDocument/2006/math" xmlns:v="urn:schemas-microsoft-com:vml" xmlns:wp14="http://schemas.microsoft.com/office/word/2010/wordprocessingDrawing" xmlns:wp="http://schemas.openxmlformats.org/drawingml/2006/wordprocessingDrawing" xmlns:w10="urn:schemas-microsoft-com:office:word" xmlns:w="http://schemas.openxmlformats.org/wordprocessingml/2006/main" xmlns:w14="http://schemas.microsoft.com/office/word/2010/wordml" xmlns:w15="http://schemas.microsoft.com/office/word/2012/wordml" xmlns:w16cex="http://schemas.microsoft.com/office/word/2018/wordml/cex" xmlns:w16cid="http://schemas.microsoft.com/office/word/2016/wordml/cid" xmlns:w16="http://schemas.microsoft.com/office/word/2018/wordml" xmlns:w16sdtdh="http://schemas.microsoft.com/office/word/2020/wordml/sdtdatahash" xmlns:w16se="http://schemas.microsoft.com/office/word/2015/wordml/symex" xmlns:wpg="http://schemas.microsoft.com/office/word/2010/wordprocessingGroup" xmlns:wpi="http://schemas.microsoft.com/office/word/2010/wordprocessingInk" xmlns:wne="http://schemas.microsoft.com/office/word/2006/wordml" xmlns:wps="http://schemas.microsoft.com/office/word/2010/wordprocessingShape" mc:Ignorable="w14 w15 w16se w16cid w16 w16cex w16sdtdh wp14">
+<w:numbering xmlns:wpc="http://schemas.microsoft.com/office/word/2010/wordprocessingCanvas" xmlns:cx="http://schemas.microsoft.com/office/drawing/2014/chartex" xmlns:cx1="http://schemas.microsoft.com/office/drawing/2015/9/8/chartex" xmlns:cx2="http://schemas.microsoft.com/office/drawing/2015/10/21/chartex" xmlns:cx3="http://schemas.microsoft.com/office/drawing/2016/5/9/chartex" xmlns:cx4="http://schemas.microsoft.com/office/drawing/2016/5/10/chartex" xmlns:cx5="http://schemas.microsoft.com/office/drawing/2016/5/11/chartex" xmlns:cx6="http://schemas.microsoft.com/office/drawing/2016/5/12/chartex" xmlns:cx7="http://schemas.microsoft.com/office/drawing/2016/5/13/chartex" xmlns:cx8="http://schemas.microsoft.com/office/drawing/2016/5/14/chartex" xmlns:mc="http://schemas.openxmlformats.org/markup-compatibility/2006" xmlns:aink="http://schemas.microsoft.com/office/drawing/2016/ink" xmlns:am3d="http://schemas.microsoft.com/office/drawing/2017/model3d" xmlns:o="urn:schemas-microsoft-com:office:office" xmlns:r="http://schemas.openxmlformats.org/officeDocument/2006/relationships" xmlns:m="http://schemas.openxmlformats.org/officeDocument/2006/math" xmlns:v="urn:schemas-microsoft-com:vml" xmlns:wp14="http://schemas.microsoft.com/office/word/2010/wordprocessingDrawing" xmlns:wp="http://schemas.openxmlformats.org/drawingml/2006/wordprocessingDrawing" xmlns:w10="urn:schemas-microsoft-com:office:word" xmlns:w="http://schemas.openxmlformats.org/wordprocessingml/2006/main" xmlns:w14="http://schemas.microsoft.com/office/word/2010/wordml" xmlns:w15="http://schemas.microsoft.com/office/word/2012/wordml" xmlns:w16cex="http://schemas.microsoft.com/office/word/2018/wordml/cex" xmlns:w16cid="http://schemas.microsoft.com/office/word/2016/wordml/cid" xmlns:w16="http://schemas.microsoft.com/office/word/2018/wordml" xmlns:w16sdtdh="http://schemas.microsoft.com/office/word/2020/wordml/sdtdatahash" xmlns:w16se="http://schemas.microsoft.com/office/word/2015/wordml/symex" xmlns:wpg="http://schemas.microsoft.com/office/word/2010/wordprocessingGroup" xmlns:wpi="http://schemas.microsoft.com/office/word/2010/wordprocessingInk" xmlns:wne="http://schemas.microsoft.com/office/word/2006/wordml" xmlns:wps="http://schemas.microsoft.com/office/word/2010/wordprocessingShape" mc:Ignorable="w14 w15 w16se w16cid w16 w16cex w16sdtdh wp14">
   <w:abstractNum w:abstractNumId="0" w15:restartNumberingAfterBreak="0">
     <w:nsid w:val="08EF644A"/>
     <w:multiLevelType w:val="multilevel"/>
@@ -5562,25 +5439,25 @@
       </w:rPr>
     </w:lvl>
   </w:abstractNum>
-  <w:num w:numId="1" w16cid:durableId="268853562">
+  <w:num w:numId="1">
     <w:abstractNumId w:val="3"/>
   </w:num>
-  <w:num w:numId="2" w16cid:durableId="499736659">
+  <w:num w:numId="2">
     <w:abstractNumId w:val="4"/>
   </w:num>
-  <w:num w:numId="3" w16cid:durableId="1034427259">
+  <w:num w:numId="3">
     <w:abstractNumId w:val="1"/>
   </w:num>
-  <w:num w:numId="4" w16cid:durableId="1573540198">
+  <w:num w:numId="4">
     <w:abstractNumId w:val="6"/>
   </w:num>
-  <w:num w:numId="5" w16cid:durableId="1634367312">
+  <w:num w:numId="5">
     <w:abstractNumId w:val="2"/>
   </w:num>
-  <w:num w:numId="6" w16cid:durableId="1201822142">
+  <w:num w:numId="6">
     <w:abstractNumId w:val="0"/>
   </w:num>
-  <w:num w:numId="7" w16cid:durableId="1213149512">
+  <w:num w:numId="7">
     <w:abstractNumId w:val="5"/>
   </w:num>
 </w:numbering>
